--- a/Documento.docx
+++ b/Documento.docx
@@ -303,7 +303,31 @@
           <w:bCs w:val="0"/>
           <w:lang w:val="pt-BR"/>
         </w:rPr>
-        <w:t xml:space="preserve">) com um número primo em cada. Em nosso código, definimos </w:t>
+        <w:t>) com um número primo em cada. Em nosso código, definimos:</w:t>
+      </w:r>
+    </w:p>
+    <w:p>
+      <w:pPr>
+        <w:bidi w:val="0"/>
+        <w:ind w:firstLine="420" w:firstLineChars="0"/>
+        <w:jc w:val="center"/>
+        <w:rPr>
+          <w:rFonts w:hint="default"/>
+          <w:b w:val="0"/>
+          <w:bCs w:val="0"/>
+          <w:lang w:val="pt-BR"/>
+        </w:rPr>
+      </w:pPr>
+      <w:r>
+        <w:rPr>
+          <w:rFonts w:hint="default"/>
+          <w:b w:val="0"/>
+          <w:bCs w:val="0"/>
+          <w:i/>
+          <w:iCs/>
+          <w:lang w:val="pt-BR"/>
+        </w:rPr>
+        <w:t>p</w:t>
       </w:r>
       <w:r>
         <w:rPr>
@@ -314,7 +338,7 @@
           <w:iCs/>
           <w:lang w:val="pt-BR"/>
         </w:rPr>
-        <w:t xml:space="preserve">p </w:t>
+        <w:t xml:space="preserve"> </w:t>
       </w:r>
       <w:r>
         <w:rPr>
@@ -334,7 +358,31 @@
           <w:bCs w:val="0"/>
           <w:lang w:val="pt-BR"/>
         </w:rPr>
-        <w:t xml:space="preserve"> e </w:t>
+        <w:t xml:space="preserve"> </w:t>
+      </w:r>
+    </w:p>
+    <w:p>
+      <w:pPr>
+        <w:bidi w:val="0"/>
+        <w:ind w:firstLine="420" w:firstLineChars="0"/>
+        <w:jc w:val="center"/>
+        <w:rPr>
+          <w:rFonts w:hint="default"/>
+          <w:b w:val="0"/>
+          <w:bCs w:val="0"/>
+          <w:lang w:val="pt-BR"/>
+        </w:rPr>
+      </w:pPr>
+      <w:r>
+        <w:rPr>
+          <w:rFonts w:hint="default"/>
+          <w:b w:val="0"/>
+          <w:bCs w:val="0"/>
+          <w:i/>
+          <w:iCs/>
+          <w:lang w:val="pt-BR"/>
+        </w:rPr>
+        <w:t>q</w:t>
       </w:r>
       <w:r>
         <w:rPr>
@@ -345,7 +393,7 @@
           <w:iCs/>
           <w:lang w:val="pt-BR"/>
         </w:rPr>
-        <w:t xml:space="preserve">q </w:t>
+        <w:t xml:space="preserve"> </w:t>
       </w:r>
       <w:r>
         <w:rPr>
@@ -372,6 +420,19 @@
       <w:pPr>
         <w:bidi w:val="0"/>
         <w:ind w:firstLine="420" w:firstLineChars="0"/>
+        <w:jc w:val="center"/>
+        <w:rPr>
+          <w:rFonts w:hint="default"/>
+          <w:b w:val="0"/>
+          <w:bCs w:val="0"/>
+          <w:lang w:val="pt-BR"/>
+        </w:rPr>
+      </w:pPr>
+    </w:p>
+    <w:p>
+      <w:pPr>
+        <w:bidi w:val="0"/>
+        <w:ind w:firstLine="420" w:firstLineChars="0"/>
         <w:jc w:val="left"/>
         <w:rPr>
           <w:rFonts w:hint="default"/>
@@ -388,42 +449,122 @@
           <w:lang w:val="pt-BR"/>
         </w:rPr>
         <w:t xml:space="preserve"> Logo após, definiremos o produto desses dois números de </w:t>
+      </w:r>
+      <w:r>
+        <w:rPr>
+          <w:rFonts w:hint="default"/>
+          <w:b w:val="0"/>
+          <w:bCs w:val="0"/>
+          <w:i/>
+          <w:iCs/>
+          <w:lang w:val="pt-BR"/>
+        </w:rPr>
+        <w:t>n = p</w:t>
       </w:r>
       <w:r>
         <w:rPr>
           <w:rFonts w:hint="default"/>
           <w:b/>
           <w:bCs/>
+          <w:i/>
+          <w:iCs/>
+          <w:lang w:val="pt-BR"/>
+        </w:rPr>
+        <w:t xml:space="preserve"> </w:t>
+      </w:r>
+      <w:r>
+        <w:rPr>
+          <w:rFonts w:hint="default"/>
+          <w:b w:val="0"/>
+          <w:bCs w:val="0"/>
+          <w:i/>
+          <w:iCs/>
+          <w:lang w:val="pt-BR"/>
+        </w:rPr>
+        <w:t>x q</w:t>
+      </w:r>
+      <w:r>
+        <w:rPr>
+          <w:rFonts w:hint="default"/>
+          <w:b w:val="0"/>
+          <w:bCs w:val="0"/>
+          <w:lang w:val="pt-BR"/>
+        </w:rPr>
+        <w:t xml:space="preserve">. Fazendo a soma segundo os valores inseridos inicialmente: </w:t>
+      </w:r>
+    </w:p>
+    <w:p>
+      <w:pPr>
+        <w:bidi w:val="0"/>
+        <w:ind w:firstLine="420" w:firstLineChars="0"/>
+        <w:jc w:val="center"/>
+        <w:rPr>
+          <w:rFonts w:hint="default"/>
+          <w:b w:val="0"/>
+          <w:bCs w:val="0"/>
+          <w:i/>
+          <w:iCs/>
+          <w:lang w:val="pt-BR"/>
+        </w:rPr>
+      </w:pPr>
+      <w:r>
+        <w:rPr>
+          <w:rFonts w:hint="default"/>
+          <w:b w:val="0"/>
+          <w:bCs w:val="0"/>
+          <w:i/>
+          <w:iCs/>
           <w:lang w:val="pt-BR"/>
         </w:rPr>
         <w:t>n</w:t>
-      </w:r>
-      <w:r>
-        <w:rPr>
-          <w:rFonts w:hint="default"/>
-          <w:b w:val="0"/>
-          <w:bCs w:val="0"/>
-          <w:lang w:val="pt-BR"/>
-        </w:rPr>
-        <w:t xml:space="preserve"> = </w:t>
       </w:r>
       <w:r>
         <w:rPr>
           <w:rFonts w:hint="default"/>
           <w:b/>
           <w:bCs/>
-          <w:lang w:val="pt-BR"/>
-        </w:rPr>
-        <w:t>pq</w:t>
-      </w:r>
-      <w:r>
-        <w:rPr>
-          <w:rFonts w:hint="default"/>
-          <w:b w:val="0"/>
-          <w:bCs w:val="0"/>
-          <w:lang w:val="pt-BR"/>
-        </w:rPr>
-        <w:t xml:space="preserve">. Fazendo a soma segundo os valores inseridos inicialmente, </w:t>
+          <w:i/>
+          <w:iCs/>
+          <w:lang w:val="pt-BR"/>
+        </w:rPr>
+        <w:t xml:space="preserve"> </w:t>
+      </w:r>
+      <w:r>
+        <w:rPr>
+          <w:rFonts w:hint="default"/>
+          <w:b w:val="0"/>
+          <w:bCs w:val="0"/>
+          <w:i/>
+          <w:iCs/>
+          <w:lang w:val="pt-BR"/>
+        </w:rPr>
+        <w:t xml:space="preserve">= 17 x 23 </w:t>
+      </w:r>
+    </w:p>
+    <w:p>
+      <w:pPr>
+        <w:bidi w:val="0"/>
+        <w:ind w:firstLine="420" w:firstLineChars="0"/>
+        <w:jc w:val="center"/>
+        <w:rPr>
+          <w:rFonts w:hint="default"/>
+          <w:b w:val="0"/>
+          <w:bCs w:val="0"/>
+          <w:i/>
+          <w:iCs/>
+          <w:lang w:val="pt-BR"/>
+        </w:rPr>
+      </w:pPr>
+      <w:r>
+        <w:rPr>
+          <w:rFonts w:hint="default"/>
+          <w:b w:val="0"/>
+          <w:bCs w:val="0"/>
+          <w:i/>
+          <w:iCs/>
+          <w:lang w:val="pt-BR"/>
+        </w:rPr>
+        <w:t>n</w:t>
       </w:r>
       <w:r>
         <w:rPr>
@@ -434,18 +575,139 @@
           <w:iCs/>
           <w:lang w:val="pt-BR"/>
         </w:rPr>
-        <w:t xml:space="preserve">n </w:t>
-      </w:r>
-      <w:r>
-        <w:rPr>
-          <w:rFonts w:hint="default"/>
-          <w:b w:val="0"/>
-          <w:bCs w:val="0"/>
-          <w:i/>
-          <w:iCs/>
-          <w:lang w:val="pt-BR"/>
-        </w:rPr>
-        <w:t xml:space="preserve">= 17 X 23 =&gt; </w:t>
+        <w:t xml:space="preserve"> </w:t>
+      </w:r>
+      <w:r>
+        <w:rPr>
+          <w:rFonts w:hint="default"/>
+          <w:b w:val="0"/>
+          <w:bCs w:val="0"/>
+          <w:i/>
+          <w:iCs/>
+          <w:lang w:val="pt-BR"/>
+        </w:rPr>
+        <w:t>= 391</w:t>
+      </w:r>
+    </w:p>
+    <w:p>
+      <w:pPr>
+        <w:bidi w:val="0"/>
+        <w:ind w:firstLine="420" w:firstLineChars="0"/>
+        <w:jc w:val="center"/>
+        <w:rPr>
+          <w:rFonts w:hint="default"/>
+          <w:b w:val="0"/>
+          <w:bCs w:val="0"/>
+          <w:i/>
+          <w:iCs/>
+          <w:lang w:val="pt-BR"/>
+        </w:rPr>
+      </w:pPr>
+    </w:p>
+    <w:p>
+      <w:pPr>
+        <w:bidi w:val="0"/>
+        <w:ind w:firstLine="420" w:firstLineChars="0"/>
+        <w:jc w:val="left"/>
+        <w:rPr>
+          <w:rFonts w:hint="default"/>
+          <w:b w:val="0"/>
+          <w:bCs w:val="0"/>
+          <w:lang w:val="pt-BR"/>
+        </w:rPr>
+      </w:pPr>
+      <w:r>
+        <w:rPr>
+          <w:rFonts w:hint="default"/>
+          <w:b w:val="0"/>
+          <w:bCs w:val="0"/>
+          <w:i/>
+          <w:iCs/>
+          <w:lang w:val="pt-BR"/>
+        </w:rPr>
+        <w:t>n</w:t>
+      </w:r>
+      <w:r>
+        <w:rPr>
+          <w:rFonts w:hint="default"/>
+          <w:b w:val="0"/>
+          <w:bCs w:val="0"/>
+          <w:lang w:val="pt-BR"/>
+        </w:rPr>
+        <w:t xml:space="preserve"> será nossa primeira chave publica do código. Essa chave pode ser divulgada para a pessoa que queria montar uma mensagem criptografada e esta mensagem só poderá ser decodificada com as chaves que iremos montar a seguir. </w:t>
+      </w:r>
+    </w:p>
+    <w:p>
+      <w:pPr>
+        <w:bidi w:val="0"/>
+        <w:ind w:firstLine="420" w:firstLineChars="0"/>
+        <w:jc w:val="left"/>
+        <w:rPr>
+          <w:rFonts w:hint="default"/>
+          <w:b w:val="0"/>
+          <w:bCs w:val="0"/>
+          <w:lang w:val="pt-BR"/>
+        </w:rPr>
+      </w:pPr>
+      <w:r>
+        <w:rPr>
+          <w:rFonts w:hint="default"/>
+          <w:b w:val="0"/>
+          <w:bCs w:val="0"/>
+          <w:lang w:val="pt-BR"/>
+        </w:rPr>
+        <w:t xml:space="preserve">Próximo passo, iremos montar a função Phi de </w:t>
+      </w:r>
+      <w:r>
+        <w:rPr>
+          <w:rFonts w:hint="default"/>
+          <w:b w:val="0"/>
+          <w:bCs w:val="0"/>
+          <w:i/>
+          <w:iCs/>
+          <w:lang w:val="pt-BR"/>
+        </w:rPr>
+        <w:t>n</w:t>
+      </w:r>
+      <w:r>
+        <w:rPr>
+          <w:rFonts w:hint="default"/>
+          <w:b w:val="0"/>
+          <w:bCs w:val="0"/>
+          <w:lang w:val="pt-BR"/>
+        </w:rPr>
+        <w:t xml:space="preserve">, representada por </w:t>
+      </w:r>
+      <w:r>
+        <w:rPr>
+          <w:rFonts w:hint="default"/>
+          <w:b w:val="0"/>
+          <w:bCs w:val="0"/>
+          <w:i/>
+          <w:iCs/>
+          <w:lang w:val="pt-BR"/>
+        </w:rPr>
+        <w:t>φ(n)</w:t>
+      </w:r>
+      <w:r>
+        <w:rPr>
+          <w:rFonts w:hint="default"/>
+          <w:b w:val="0"/>
+          <w:bCs w:val="0"/>
+          <w:lang w:val="pt-BR"/>
+        </w:rPr>
+        <w:t xml:space="preserve">. Como mostramos anteriormente, a função Phi de n será o resultado de </w:t>
+      </w:r>
+      <w:r>
+        <w:rPr>
+          <w:rFonts w:hint="default"/>
+          <w:b w:val="0"/>
+          <w:bCs w:val="0"/>
+          <w:i/>
+          <w:iCs/>
+          <w:lang w:val="pt-BR"/>
+        </w:rPr>
+        <w:t>φ(n)</w:t>
       </w:r>
       <w:r>
         <w:rPr>
@@ -456,27 +718,27 @@
           <w:iCs/>
           <w:lang w:val="pt-BR"/>
         </w:rPr>
-        <w:t xml:space="preserve">n </w:t>
-      </w:r>
-      <w:r>
-        <w:rPr>
-          <w:rFonts w:hint="default"/>
-          <w:b w:val="0"/>
-          <w:bCs w:val="0"/>
-          <w:i/>
-          <w:iCs/>
-          <w:lang w:val="pt-BR"/>
-        </w:rPr>
-        <w:t>= 391.</w:t>
-      </w:r>
-      <w:r>
-        <w:rPr>
-          <w:rFonts w:hint="default"/>
-          <w:b w:val="0"/>
-          <w:bCs w:val="0"/>
-          <w:lang w:val="pt-BR"/>
-        </w:rPr>
-        <w:t xml:space="preserve"> n será nossa primeira chave publica do código. Essa chave pode ser divulgada para a pessoa que queria montar uma mensagem criptografada e esta mensagem só poderá ser decodificada com as chaves que iremos montar a seguir. </w:t>
+        <w:t xml:space="preserve"> </w:t>
+      </w:r>
+      <w:r>
+        <w:rPr>
+          <w:rFonts w:hint="default"/>
+          <w:b w:val="0"/>
+          <w:bCs w:val="0"/>
+          <w:i/>
+          <w:iCs/>
+          <w:lang w:val="pt-BR"/>
+        </w:rPr>
+        <w:t>= (p - 1)(q - 1)</w:t>
+      </w:r>
+      <w:r>
+        <w:rPr>
+          <w:rFonts w:hint="default"/>
+          <w:b w:val="0"/>
+          <w:bCs w:val="0"/>
+          <w:lang w:val="pt-BR"/>
+        </w:rPr>
+        <w:t xml:space="preserve">. Seguindo nosso código: </w:t>
       </w:r>
     </w:p>
     <w:p>
@@ -491,38 +753,206 @@
           <w:lang w:val="pt-BR"/>
         </w:rPr>
       </w:pPr>
-      <w:r>
-        <w:rPr>
-          <w:rFonts w:hint="default"/>
-          <w:b w:val="0"/>
-          <w:bCs w:val="0"/>
-          <w:lang w:val="pt-BR"/>
-        </w:rPr>
-        <w:t xml:space="preserve">Próximo passo, iremos montar a função Phi de </w:t>
+    </w:p>
+    <w:p>
+      <w:pPr>
+        <w:bidi w:val="0"/>
+        <w:ind w:firstLine="420" w:firstLineChars="0"/>
+        <w:jc w:val="center"/>
+        <w:rPr>
+          <w:rFonts w:hint="default"/>
+          <w:b w:val="0"/>
+          <w:bCs w:val="0"/>
+          <w:lang w:val="pt-BR"/>
+        </w:rPr>
+      </w:pPr>
+      <w:r>
+        <w:rPr>
+          <w:rFonts w:hint="default"/>
+          <w:b w:val="0"/>
+          <w:bCs w:val="0"/>
+          <w:i/>
+          <w:iCs/>
+          <w:lang w:val="pt-BR"/>
+        </w:rPr>
+        <w:t>φ(n) = 16 x 22</w:t>
+      </w:r>
+      <w:r>
+        <w:rPr>
+          <w:rFonts w:hint="default"/>
+          <w:b w:val="0"/>
+          <w:bCs w:val="0"/>
+          <w:lang w:val="pt-BR"/>
+        </w:rPr>
+        <w:t xml:space="preserve">  </w:t>
+      </w:r>
+    </w:p>
+    <w:p>
+      <w:pPr>
+        <w:bidi w:val="0"/>
+        <w:ind w:firstLine="420" w:firstLineChars="0"/>
+        <w:jc w:val="center"/>
+        <w:rPr>
+          <w:rFonts w:hint="default"/>
+          <w:b w:val="0"/>
+          <w:bCs w:val="0"/>
+          <w:lang w:val="pt-BR"/>
+        </w:rPr>
+      </w:pPr>
+      <w:r>
+        <w:rPr>
+          <w:rFonts w:hint="default"/>
+          <w:b w:val="0"/>
+          <w:bCs w:val="0"/>
+          <w:i/>
+          <w:iCs/>
+          <w:lang w:val="pt-BR"/>
+        </w:rPr>
+        <w:t>φ(n) = 352</w:t>
+      </w:r>
+    </w:p>
+    <w:p>
+      <w:pPr>
+        <w:bidi w:val="0"/>
+        <w:ind w:firstLine="420" w:firstLineChars="0"/>
+        <w:jc w:val="center"/>
+        <w:rPr>
+          <w:rFonts w:hint="default"/>
+          <w:b w:val="0"/>
+          <w:bCs w:val="0"/>
+          <w:lang w:val="pt-BR"/>
+        </w:rPr>
+      </w:pPr>
+    </w:p>
+    <w:p>
+      <w:pPr>
+        <w:bidi w:val="0"/>
+        <w:ind w:firstLine="420" w:firstLineChars="0"/>
+        <w:jc w:val="left"/>
+        <w:rPr>
+          <w:rFonts w:hint="default"/>
+          <w:b w:val="0"/>
+          <w:bCs w:val="0"/>
+          <w:i w:val="0"/>
+          <w:iCs w:val="0"/>
+          <w:lang w:val="pt-BR"/>
+        </w:rPr>
+      </w:pPr>
+      <w:r>
+        <w:rPr>
+          <w:rFonts w:hint="default"/>
+          <w:b w:val="0"/>
+          <w:bCs w:val="0"/>
+          <w:lang w:val="pt-BR"/>
+        </w:rPr>
+        <w:t xml:space="preserve">Para definirmos o valor de </w:t>
+      </w:r>
+      <w:r>
+        <w:rPr>
+          <w:rFonts w:hint="default"/>
+          <w:b w:val="0"/>
+          <w:bCs w:val="0"/>
+          <w:i/>
+          <w:iCs/>
+          <w:lang w:val="pt-BR"/>
+        </w:rPr>
+        <w:t>e</w:t>
+      </w:r>
+      <w:r>
+        <w:rPr>
+          <w:rFonts w:hint="default"/>
+          <w:b w:val="0"/>
+          <w:bCs w:val="0"/>
+          <w:i w:val="0"/>
+          <w:iCs w:val="0"/>
+          <w:lang w:val="pt-BR"/>
+        </w:rPr>
+        <w:t xml:space="preserve">, precisamos escolher um número que satisfaça a condição de </w:t>
+      </w:r>
+      <w:r>
+        <w:rPr>
+          <w:rFonts w:hint="default"/>
+          <w:b w:val="0"/>
+          <w:bCs w:val="0"/>
+          <w:i/>
+          <w:iCs/>
+          <w:lang w:val="pt-BR"/>
+        </w:rPr>
+        <w:t>1 &gt; e</w:t>
       </w:r>
       <w:r>
         <w:rPr>
           <w:rFonts w:hint="default"/>
           <w:b/>
           <w:bCs/>
-          <w:lang w:val="pt-BR"/>
-        </w:rPr>
-        <w:t>n</w:t>
-      </w:r>
-      <w:r>
-        <w:rPr>
-          <w:rFonts w:hint="default"/>
-          <w:b w:val="0"/>
-          <w:bCs w:val="0"/>
-          <w:lang w:val="pt-BR"/>
-        </w:rPr>
-        <w:t xml:space="preserve">, representada por </w:t>
+          <w:i/>
+          <w:iCs/>
+          <w:lang w:val="pt-BR"/>
+        </w:rPr>
+        <w:t xml:space="preserve"> </w:t>
+      </w:r>
+      <w:r>
+        <w:rPr>
+          <w:rFonts w:hint="default"/>
+          <w:b w:val="0"/>
+          <w:bCs w:val="0"/>
+          <w:i/>
+          <w:iCs/>
+          <w:lang w:val="pt-BR"/>
+        </w:rPr>
+        <w:t>&gt; φ(n)</w:t>
+      </w:r>
+      <w:r>
+        <w:rPr>
+          <w:rFonts w:hint="default"/>
+          <w:b w:val="0"/>
+          <w:bCs w:val="0"/>
+          <w:i w:val="0"/>
+          <w:iCs w:val="0"/>
+          <w:lang w:val="pt-BR"/>
+        </w:rPr>
+        <w:t xml:space="preserve">, ou seja, </w:t>
+      </w:r>
+      <w:r>
+        <w:rPr>
+          <w:rFonts w:hint="default"/>
+          <w:b w:val="0"/>
+          <w:bCs w:val="0"/>
+          <w:i/>
+          <w:iCs/>
+          <w:lang w:val="pt-BR"/>
+        </w:rPr>
+        <w:t>e</w:t>
       </w:r>
       <w:r>
         <w:rPr>
           <w:rFonts w:hint="default"/>
           <w:b/>
           <w:bCs/>
+          <w:i w:val="0"/>
+          <w:iCs w:val="0"/>
+          <w:lang w:val="pt-BR"/>
+        </w:rPr>
+        <w:t xml:space="preserve"> </w:t>
+      </w:r>
+      <w:r>
+        <w:rPr>
+          <w:rFonts w:hint="default"/>
+          <w:b w:val="0"/>
+          <w:bCs w:val="0"/>
+          <w:i w:val="0"/>
+          <w:iCs w:val="0"/>
+          <w:lang w:val="pt-BR"/>
+        </w:rPr>
+        <w:t xml:space="preserve">precisa ser um coprimo de </w:t>
+      </w:r>
+      <w:r>
+        <w:rPr>
+          <w:rFonts w:hint="default"/>
+          <w:b w:val="0"/>
+          <w:bCs w:val="0"/>
+          <w:i/>
+          <w:iCs/>
           <w:lang w:val="pt-BR"/>
         </w:rPr>
         <w:t>φ(n)</w:t>
@@ -534,7 +964,18 @@
           <w:bCs w:val="0"/>
           <w:lang w:val="pt-BR"/>
         </w:rPr>
-        <w:t xml:space="preserve">. Como mostramos anteriormente, a função Phi de n será o resultado de </w:t>
+        <w:t xml:space="preserve">. Neste caso, o primeiro coprimo de 352, é 3, portanto </w:t>
+      </w:r>
+      <w:r>
+        <w:rPr>
+          <w:rFonts w:hint="default"/>
+          <w:b w:val="0"/>
+          <w:bCs w:val="0"/>
+          <w:i/>
+          <w:iCs/>
+          <w:lang w:val="pt-BR"/>
+        </w:rPr>
+        <w:t>e</w:t>
       </w:r>
       <w:r>
         <w:rPr>
@@ -545,18 +986,121 @@
           <w:iCs/>
           <w:lang w:val="pt-BR"/>
         </w:rPr>
-        <w:t xml:space="preserve">φ(n) </w:t>
-      </w:r>
-      <w:r>
-        <w:rPr>
-          <w:rFonts w:hint="default"/>
-          <w:b w:val="0"/>
-          <w:bCs w:val="0"/>
-          <w:i/>
-          <w:iCs/>
-          <w:lang w:val="pt-BR"/>
-        </w:rPr>
-        <w:t>= (</w:t>
+        <w:t xml:space="preserve"> </w:t>
+      </w:r>
+      <w:r>
+        <w:rPr>
+          <w:rFonts w:hint="default"/>
+          <w:b w:val="0"/>
+          <w:bCs w:val="0"/>
+          <w:i/>
+          <w:iCs/>
+          <w:lang w:val="pt-BR"/>
+        </w:rPr>
+        <w:t>= 3</w:t>
+      </w:r>
+      <w:r>
+        <w:rPr>
+          <w:rFonts w:hint="default"/>
+          <w:b w:val="0"/>
+          <w:bCs w:val="0"/>
+          <w:i w:val="0"/>
+          <w:iCs w:val="0"/>
+          <w:lang w:val="pt-BR"/>
+        </w:rPr>
+        <w:t>. Desta forma, temos nossa segunda chave pública, totalizando como chaves públicas “</w:t>
+      </w:r>
+      <w:r>
+        <w:rPr>
+          <w:rFonts w:hint="default"/>
+          <w:b w:val="0"/>
+          <w:bCs w:val="0"/>
+          <w:i/>
+          <w:iCs/>
+          <w:lang w:val="pt-BR"/>
+        </w:rPr>
+        <w:t>n”</w:t>
+      </w:r>
+      <w:r>
+        <w:rPr>
+          <w:rFonts w:hint="default"/>
+          <w:b w:val="0"/>
+          <w:bCs w:val="0"/>
+          <w:i w:val="0"/>
+          <w:iCs w:val="0"/>
+          <w:lang w:val="pt-BR"/>
+        </w:rPr>
+        <w:t xml:space="preserve"> e “</w:t>
+      </w:r>
+      <w:r>
+        <w:rPr>
+          <w:rFonts w:hint="default"/>
+          <w:b w:val="0"/>
+          <w:bCs w:val="0"/>
+          <w:i/>
+          <w:iCs/>
+          <w:lang w:val="pt-BR"/>
+        </w:rPr>
+        <w:t>e”</w:t>
+      </w:r>
+      <w:r>
+        <w:rPr>
+          <w:rFonts w:hint="default"/>
+          <w:b w:val="0"/>
+          <w:bCs w:val="0"/>
+          <w:i w:val="0"/>
+          <w:iCs w:val="0"/>
+          <w:lang w:val="pt-BR"/>
+        </w:rPr>
+        <w:t>.</w:t>
+      </w:r>
+    </w:p>
+    <w:p>
+      <w:pPr>
+        <w:bidi w:val="0"/>
+        <w:ind w:firstLine="420" w:firstLineChars="0"/>
+        <w:jc w:val="left"/>
+        <w:rPr>
+          <w:rFonts w:hint="default"/>
+          <w:b w:val="0"/>
+          <w:bCs w:val="0"/>
+          <w:i w:val="0"/>
+          <w:iCs w:val="0"/>
+          <w:lang w:val="pt-BR"/>
+        </w:rPr>
+      </w:pPr>
+      <w:r>
+        <w:rPr>
+          <w:rFonts w:hint="default"/>
+          <w:b w:val="0"/>
+          <w:bCs w:val="0"/>
+          <w:i w:val="0"/>
+          <w:iCs w:val="0"/>
+          <w:lang w:val="pt-BR"/>
+        </w:rPr>
+        <w:t xml:space="preserve">Para gerar a nossa chave privada, devemos resolver o valor de </w:t>
+      </w:r>
+      <w:r>
+        <w:rPr>
+          <w:rFonts w:hint="default"/>
+          <w:b w:val="0"/>
+          <w:bCs w:val="0"/>
+          <w:i/>
+          <w:iCs/>
+          <w:lang w:val="pt-BR"/>
+        </w:rPr>
+        <w:t>b</w:t>
+      </w:r>
+      <w:r>
+        <w:rPr>
+          <w:rFonts w:hint="default"/>
+          <w:b w:val="0"/>
+          <w:bCs w:val="0"/>
+          <w:i/>
+          <w:iCs/>
+          <w:lang w:val="pt-BR"/>
+        </w:rPr>
+        <w:t xml:space="preserve"> = (2 φ(n)</w:t>
       </w:r>
       <w:r>
         <w:rPr>
@@ -567,18 +1111,18 @@
           <w:iCs/>
           <w:lang w:val="pt-BR"/>
         </w:rPr>
-        <w:t>p</w:t>
-      </w:r>
-      <w:r>
-        <w:rPr>
-          <w:rFonts w:hint="default"/>
-          <w:b w:val="0"/>
-          <w:bCs w:val="0"/>
-          <w:i/>
-          <w:iCs/>
-          <w:lang w:val="pt-BR"/>
-        </w:rPr>
-        <w:t xml:space="preserve"> - 1)(</w:t>
+        <w:t xml:space="preserve"> </w:t>
+      </w:r>
+      <w:r>
+        <w:rPr>
+          <w:rFonts w:hint="default"/>
+          <w:b w:val="0"/>
+          <w:bCs w:val="0"/>
+          <w:i/>
+          <w:iCs/>
+          <w:lang w:val="pt-BR"/>
+        </w:rPr>
+        <w:t>+ 1)/e</w:t>
       </w:r>
       <w:r>
         <w:rPr>
@@ -589,90 +1133,97 @@
           <w:iCs/>
           <w:lang w:val="pt-BR"/>
         </w:rPr>
-        <w:t>q</w:t>
-      </w:r>
-      <w:r>
-        <w:rPr>
-          <w:rFonts w:hint="default"/>
-          <w:b w:val="0"/>
-          <w:bCs w:val="0"/>
-          <w:i/>
-          <w:iCs/>
-          <w:lang w:val="pt-BR"/>
-        </w:rPr>
-        <w:t xml:space="preserve"> - 1)</w:t>
-      </w:r>
-      <w:r>
-        <w:rPr>
-          <w:rFonts w:hint="default"/>
-          <w:b w:val="0"/>
-          <w:bCs w:val="0"/>
-          <w:lang w:val="pt-BR"/>
-        </w:rPr>
-        <w:t xml:space="preserve">. Seguindo nosso código, </w:t>
-      </w:r>
-      <w:r>
-        <w:rPr>
-          <w:rFonts w:hint="default"/>
-          <w:b/>
-          <w:bCs/>
-          <w:i/>
-          <w:iCs/>
-          <w:lang w:val="pt-BR"/>
-        </w:rPr>
-        <w:t xml:space="preserve">φ(n) </w:t>
-      </w:r>
-      <w:r>
-        <w:rPr>
-          <w:rFonts w:hint="default"/>
-          <w:b w:val="0"/>
-          <w:bCs w:val="0"/>
-          <w:i/>
-          <w:iCs/>
-          <w:lang w:val="pt-BR"/>
-        </w:rPr>
-        <w:t>= (16)(22)</w:t>
-      </w:r>
-      <w:r>
-        <w:rPr>
-          <w:rFonts w:hint="default"/>
-          <w:b w:val="0"/>
-          <w:bCs w:val="0"/>
-          <w:lang w:val="pt-BR"/>
-        </w:rPr>
-        <w:t xml:space="preserve"> =&gt; </w:t>
-      </w:r>
-      <w:r>
-        <w:rPr>
-          <w:rFonts w:hint="default"/>
-          <w:b/>
-          <w:bCs/>
-          <w:i/>
-          <w:iCs/>
-          <w:lang w:val="pt-BR"/>
-        </w:rPr>
-        <w:t>φ(n)</w:t>
-      </w:r>
-      <w:r>
-        <w:rPr>
-          <w:rFonts w:hint="default"/>
-          <w:b w:val="0"/>
-          <w:bCs w:val="0"/>
-          <w:i/>
-          <w:iCs/>
-          <w:lang w:val="pt-BR"/>
-        </w:rPr>
-        <w:t xml:space="preserve"> = 352</w:t>
-      </w:r>
-      <w:r>
-        <w:rPr>
-          <w:rFonts w:hint="default"/>
-          <w:b w:val="0"/>
-          <w:bCs w:val="0"/>
-          <w:lang w:val="pt-BR"/>
-        </w:rPr>
         <w:t xml:space="preserve">. </w:t>
       </w:r>
+      <w:r>
+        <w:rPr>
+          <w:rFonts w:hint="default"/>
+          <w:b w:val="0"/>
+          <w:bCs w:val="0"/>
+          <w:i w:val="0"/>
+          <w:iCs w:val="0"/>
+          <w:lang w:val="pt-BR"/>
+        </w:rPr>
+        <w:t xml:space="preserve">Seguindo nosso código: </w:t>
+      </w:r>
+    </w:p>
+    <w:p>
+      <w:pPr>
+        <w:bidi w:val="0"/>
+        <w:ind w:firstLine="420" w:firstLineChars="0"/>
+        <w:jc w:val="center"/>
+        <w:rPr>
+          <w:rFonts w:hint="default"/>
+          <w:b w:val="0"/>
+          <w:bCs w:val="0"/>
+          <w:i w:val="0"/>
+          <w:iCs w:val="0"/>
+          <w:lang w:val="pt-BR"/>
+        </w:rPr>
+      </w:pPr>
+      <w:r>
+        <w:rPr>
+          <w:rFonts w:hint="default"/>
+          <w:b w:val="0"/>
+          <w:bCs w:val="0"/>
+          <w:i/>
+          <w:iCs/>
+          <w:lang w:val="pt-BR"/>
+        </w:rPr>
+        <w:t>b = (2 X 352 + 1) / 3</w:t>
+      </w:r>
+      <w:r>
+        <w:rPr>
+          <w:rFonts w:hint="default"/>
+          <w:b w:val="0"/>
+          <w:bCs w:val="0"/>
+          <w:i w:val="0"/>
+          <w:iCs w:val="0"/>
+          <w:lang w:val="pt-BR"/>
+        </w:rPr>
+        <w:t xml:space="preserve"> </w:t>
+      </w:r>
+    </w:p>
+    <w:p>
+      <w:pPr>
+        <w:bidi w:val="0"/>
+        <w:ind w:firstLine="420" w:firstLineChars="0"/>
+        <w:jc w:val="center"/>
+        <w:rPr>
+          <w:rFonts w:hint="default"/>
+          <w:b w:val="0"/>
+          <w:bCs w:val="0"/>
+          <w:i/>
+          <w:iCs/>
+          <w:lang w:val="pt-BR"/>
+        </w:rPr>
+      </w:pPr>
+      <w:r>
+        <w:rPr>
+          <w:rFonts w:hint="default"/>
+          <w:b w:val="0"/>
+          <w:bCs w:val="0"/>
+          <w:i/>
+          <w:iCs/>
+          <w:lang w:val="pt-BR"/>
+        </w:rPr>
+        <w:t>b = 235</w:t>
+      </w:r>
+    </w:p>
+    <w:p>
+      <w:pPr>
+        <w:bidi w:val="0"/>
+        <w:ind w:firstLine="420" w:firstLineChars="0"/>
+        <w:jc w:val="center"/>
+        <w:rPr>
+          <w:rFonts w:hint="default"/>
+          <w:b w:val="0"/>
+          <w:bCs w:val="0"/>
+          <w:i/>
+          <w:iCs/>
+          <w:lang w:val="pt-BR"/>
+        </w:rPr>
+      </w:pPr>
     </w:p>
     <w:p>
       <w:pPr>
@@ -693,238 +1244,55 @@
           <w:rFonts w:hint="default"/>
           <w:b w:val="0"/>
           <w:bCs w:val="0"/>
-          <w:lang w:val="pt-BR"/>
-        </w:rPr>
-        <w:t xml:space="preserve">Para definirmos o valor de </w:t>
-      </w:r>
-      <w:r>
-        <w:rPr>
-          <w:rFonts w:hint="default"/>
-          <w:b w:val="0"/>
-          <w:bCs w:val="0"/>
-          <w:i/>
-          <w:iCs/>
-          <w:lang w:val="pt-BR"/>
-        </w:rPr>
-        <w:t>e</w:t>
-      </w:r>
-      <w:r>
-        <w:rPr>
-          <w:rFonts w:hint="default"/>
-          <w:b w:val="0"/>
-          <w:bCs w:val="0"/>
-          <w:i w:val="0"/>
-          <w:iCs w:val="0"/>
-          <w:lang w:val="pt-BR"/>
-        </w:rPr>
-        <w:t xml:space="preserve">, precisamos escolher um número que satisfaça a condição de </w:t>
-      </w:r>
-      <w:r>
-        <w:rPr>
-          <w:rFonts w:hint="default"/>
-          <w:b w:val="0"/>
-          <w:bCs w:val="0"/>
-          <w:i/>
-          <w:iCs/>
-          <w:lang w:val="pt-BR"/>
-        </w:rPr>
-        <w:t xml:space="preserve">1 &gt; </w:t>
-      </w:r>
-      <w:r>
-        <w:rPr>
-          <w:rFonts w:hint="default"/>
-          <w:b/>
-          <w:bCs/>
-          <w:i/>
-          <w:iCs/>
-          <w:lang w:val="pt-BR"/>
-        </w:rPr>
-        <w:t xml:space="preserve">e </w:t>
-      </w:r>
-      <w:r>
-        <w:rPr>
-          <w:rFonts w:hint="default"/>
-          <w:b w:val="0"/>
-          <w:bCs w:val="0"/>
-          <w:i/>
-          <w:iCs/>
-          <w:lang w:val="pt-BR"/>
-        </w:rPr>
-        <w:t xml:space="preserve">&gt; </w:t>
-      </w:r>
-      <w:r>
-        <w:rPr>
-          <w:rFonts w:hint="default"/>
-          <w:b/>
-          <w:bCs/>
-          <w:i/>
-          <w:iCs/>
-          <w:lang w:val="pt-BR"/>
-        </w:rPr>
-        <w:t>φ(n)</w:t>
-      </w:r>
-      <w:r>
-        <w:rPr>
-          <w:rFonts w:hint="default"/>
-          <w:b w:val="0"/>
-          <w:bCs w:val="0"/>
-          <w:i w:val="0"/>
-          <w:iCs w:val="0"/>
-          <w:lang w:val="pt-BR"/>
-        </w:rPr>
-        <w:t xml:space="preserve">, ou seja, </w:t>
-      </w:r>
-      <w:r>
-        <w:rPr>
-          <w:rFonts w:hint="default"/>
-          <w:b/>
-          <w:bCs/>
-          <w:i/>
-          <w:iCs/>
-          <w:lang w:val="pt-BR"/>
-        </w:rPr>
-        <w:t>e</w:t>
-      </w:r>
-      <w:r>
-        <w:rPr>
-          <w:rFonts w:hint="default"/>
-          <w:b/>
-          <w:bCs/>
-          <w:i w:val="0"/>
-          <w:iCs w:val="0"/>
-          <w:lang w:val="pt-BR"/>
-        </w:rPr>
-        <w:t xml:space="preserve"> </w:t>
-      </w:r>
-      <w:r>
-        <w:rPr>
-          <w:rFonts w:hint="default"/>
-          <w:b w:val="0"/>
-          <w:bCs w:val="0"/>
-          <w:i w:val="0"/>
-          <w:iCs w:val="0"/>
-          <w:lang w:val="pt-BR"/>
-        </w:rPr>
-        <w:t xml:space="preserve">precisa ser um coprimo de </w:t>
-      </w:r>
-      <w:r>
-        <w:rPr>
-          <w:rFonts w:hint="default"/>
-          <w:b/>
-          <w:bCs/>
-          <w:i/>
-          <w:iCs/>
-          <w:lang w:val="pt-BR"/>
-        </w:rPr>
-        <w:t>φ(n)</w:t>
-      </w:r>
-      <w:r>
-        <w:rPr>
-          <w:rFonts w:hint="default"/>
-          <w:b w:val="0"/>
-          <w:bCs w:val="0"/>
-          <w:lang w:val="pt-BR"/>
-        </w:rPr>
-        <w:t xml:space="preserve">. Neste caso, o primeiro coprimo de 352, é 3, portanto </w:t>
-      </w:r>
-      <w:r>
-        <w:rPr>
-          <w:rFonts w:hint="default"/>
-          <w:b/>
-          <w:bCs/>
-          <w:i/>
-          <w:iCs/>
-          <w:lang w:val="pt-BR"/>
-        </w:rPr>
-        <w:t xml:space="preserve">e </w:t>
-      </w:r>
-      <w:r>
-        <w:rPr>
-          <w:rFonts w:hint="default"/>
-          <w:b w:val="0"/>
-          <w:bCs w:val="0"/>
-          <w:i/>
-          <w:iCs/>
-          <w:lang w:val="pt-BR"/>
-        </w:rPr>
-        <w:t>= 3</w:t>
-      </w:r>
-      <w:r>
-        <w:rPr>
-          <w:rFonts w:hint="default"/>
-          <w:b w:val="0"/>
-          <w:bCs w:val="0"/>
-          <w:i w:val="0"/>
-          <w:iCs w:val="0"/>
-          <w:lang w:val="pt-BR"/>
-        </w:rPr>
-        <w:t>. Desta forma, temos nossa segunda chave pública, totalizando como chaves públicas “</w:t>
-      </w:r>
-      <w:r>
-        <w:rPr>
-          <w:rFonts w:hint="default"/>
-          <w:b/>
-          <w:bCs/>
-          <w:i/>
-          <w:iCs/>
-          <w:lang w:val="pt-BR"/>
-        </w:rPr>
-        <w:t>n</w:t>
-      </w:r>
-      <w:r>
-        <w:rPr>
-          <w:rFonts w:hint="default"/>
-          <w:b w:val="0"/>
-          <w:bCs w:val="0"/>
-          <w:i/>
-          <w:iCs/>
-          <w:lang w:val="pt-BR"/>
-        </w:rPr>
-        <w:t>”</w:t>
-      </w:r>
-      <w:r>
-        <w:rPr>
-          <w:rFonts w:hint="default"/>
-          <w:b w:val="0"/>
-          <w:bCs w:val="0"/>
-          <w:i w:val="0"/>
-          <w:iCs w:val="0"/>
-          <w:lang w:val="pt-BR"/>
-        </w:rPr>
-        <w:t xml:space="preserve"> e “</w:t>
-      </w:r>
-      <w:r>
-        <w:rPr>
-          <w:rFonts w:hint="default"/>
-          <w:b/>
-          <w:bCs/>
-          <w:i/>
-          <w:iCs/>
-          <w:lang w:val="pt-BR"/>
-        </w:rPr>
-        <w:t>e</w:t>
-      </w:r>
-      <w:r>
-        <w:rPr>
-          <w:rFonts w:hint="default"/>
-          <w:b w:val="0"/>
-          <w:bCs w:val="0"/>
-          <w:i/>
-          <w:iCs/>
-          <w:lang w:val="pt-BR"/>
-        </w:rPr>
-        <w:t>”</w:t>
-      </w:r>
-      <w:r>
-        <w:rPr>
-          <w:rFonts w:hint="default"/>
-          <w:b w:val="0"/>
-          <w:bCs w:val="0"/>
-          <w:i w:val="0"/>
-          <w:iCs w:val="0"/>
-          <w:lang w:val="pt-BR"/>
-        </w:rPr>
-        <w:t>.</w:t>
+          <w:i w:val="0"/>
+          <w:iCs w:val="0"/>
+          <w:lang w:val="pt-BR"/>
+        </w:rPr>
+        <w:t>Sendo assim, temos como chaves publicas, (</w:t>
+      </w:r>
+      <w:r>
+        <w:rPr>
+          <w:rFonts w:hint="default"/>
+          <w:b w:val="0"/>
+          <w:bCs w:val="0"/>
+          <w:i/>
+          <w:iCs/>
+          <w:lang w:val="pt-BR"/>
+        </w:rPr>
+        <w:t>n = 391, e = 3</w:t>
+      </w:r>
+      <w:r>
+        <w:rPr>
+          <w:rFonts w:hint="default"/>
+          <w:b w:val="0"/>
+          <w:bCs w:val="0"/>
+          <w:i w:val="0"/>
+          <w:iCs w:val="0"/>
+          <w:lang w:val="pt-BR"/>
+        </w:rPr>
+        <w:t>), e chaves privadas (</w:t>
+      </w:r>
+      <w:r>
+        <w:rPr>
+          <w:rFonts w:hint="default"/>
+          <w:b w:val="0"/>
+          <w:bCs w:val="0"/>
+          <w:i/>
+          <w:iCs/>
+          <w:lang w:val="pt-BR"/>
+        </w:rPr>
+        <w:t>b = 235</w:t>
+      </w:r>
+      <w:r>
+        <w:rPr>
+          <w:rFonts w:hint="default"/>
+          <w:b w:val="0"/>
+          <w:bCs w:val="0"/>
+          <w:i w:val="0"/>
+          <w:iCs w:val="0"/>
+          <w:lang w:val="pt-BR"/>
+        </w:rPr>
+        <w:t>).</w:t>
       </w:r>
     </w:p>
     <w:p>
@@ -941,149 +1309,6 @@
           <w:lang w:val="pt-BR"/>
         </w:rPr>
       </w:pPr>
-      <w:r>
-        <w:rPr>
-          <w:rFonts w:hint="default"/>
-          <w:b w:val="0"/>
-          <w:bCs w:val="0"/>
-          <w:i w:val="0"/>
-          <w:iCs w:val="0"/>
-          <w:lang w:val="pt-BR"/>
-        </w:rPr>
-        <w:t xml:space="preserve">Para gerar a nossa chave privada, devemos resolver o valor de </w:t>
-      </w:r>
-      <w:r>
-        <w:rPr>
-          <w:rFonts w:hint="default"/>
-          <w:b/>
-          <w:bCs/>
-          <w:i/>
-          <w:iCs/>
-          <w:lang w:val="pt-BR"/>
-        </w:rPr>
-        <w:t>b</w:t>
-      </w:r>
-      <w:r>
-        <w:rPr>
-          <w:rFonts w:hint="default"/>
-          <w:b w:val="0"/>
-          <w:bCs w:val="0"/>
-          <w:i/>
-          <w:iCs/>
-          <w:lang w:val="pt-BR"/>
-        </w:rPr>
-        <w:t xml:space="preserve"> = (2 </w:t>
-      </w:r>
-      <w:r>
-        <w:rPr>
-          <w:rFonts w:hint="default"/>
-          <w:b/>
-          <w:bCs/>
-          <w:i/>
-          <w:iCs/>
-          <w:lang w:val="pt-BR"/>
-        </w:rPr>
-        <w:t xml:space="preserve">φ(n) </w:t>
-      </w:r>
-      <w:r>
-        <w:rPr>
-          <w:rFonts w:hint="default"/>
-          <w:b w:val="0"/>
-          <w:bCs w:val="0"/>
-          <w:i/>
-          <w:iCs/>
-          <w:lang w:val="pt-BR"/>
-        </w:rPr>
-        <w:t>+ 1)/</w:t>
-      </w:r>
-      <w:r>
-        <w:rPr>
-          <w:rFonts w:hint="default"/>
-          <w:b/>
-          <w:bCs/>
-          <w:i/>
-          <w:iCs/>
-          <w:lang w:val="pt-BR"/>
-        </w:rPr>
-        <w:t xml:space="preserve">e. </w:t>
-      </w:r>
-      <w:r>
-        <w:rPr>
-          <w:rFonts w:hint="default"/>
-          <w:b w:val="0"/>
-          <w:bCs w:val="0"/>
-          <w:i w:val="0"/>
-          <w:iCs w:val="0"/>
-          <w:lang w:val="pt-BR"/>
-        </w:rPr>
-        <w:t xml:space="preserve">Seguindo nosso código, </w:t>
-      </w:r>
-      <w:r>
-        <w:rPr>
-          <w:rFonts w:hint="default"/>
-          <w:b/>
-          <w:bCs/>
-          <w:i/>
-          <w:iCs/>
-          <w:lang w:val="pt-BR"/>
-        </w:rPr>
-        <w:t>b</w:t>
-      </w:r>
-      <w:r>
-        <w:rPr>
-          <w:rFonts w:hint="default"/>
-          <w:b w:val="0"/>
-          <w:bCs w:val="0"/>
-          <w:i/>
-          <w:iCs/>
-          <w:lang w:val="pt-BR"/>
-        </w:rPr>
-        <w:t xml:space="preserve"> = (2 X 352 + 1) / 3</w:t>
-      </w:r>
-      <w:r>
-        <w:rPr>
-          <w:rFonts w:hint="default"/>
-          <w:b w:val="0"/>
-          <w:bCs w:val="0"/>
-          <w:i w:val="0"/>
-          <w:iCs w:val="0"/>
-          <w:lang w:val="pt-BR"/>
-        </w:rPr>
-        <w:t xml:space="preserve"> =&gt; </w:t>
-      </w:r>
-      <w:r>
-        <w:rPr>
-          <w:rFonts w:hint="default"/>
-          <w:b/>
-          <w:bCs/>
-          <w:i/>
-          <w:iCs/>
-          <w:lang w:val="pt-BR"/>
-        </w:rPr>
-        <w:t>b</w:t>
-      </w:r>
-      <w:r>
-        <w:rPr>
-          <w:rFonts w:hint="default"/>
-          <w:b w:val="0"/>
-          <w:bCs w:val="0"/>
-          <w:i/>
-          <w:iCs/>
-          <w:lang w:val="pt-BR"/>
-        </w:rPr>
-        <w:t xml:space="preserve"> = 235</w:t>
-      </w:r>
-      <w:r>
-        <w:rPr>
-          <w:rFonts w:hint="default"/>
-          <w:b w:val="0"/>
-          <w:bCs w:val="0"/>
-          <w:i w:val="0"/>
-          <w:iCs w:val="0"/>
-          <w:lang w:val="pt-BR"/>
-        </w:rPr>
-        <w:t>.</w:t>
-      </w:r>
     </w:p>
     <w:p>
       <w:pPr>
@@ -1108,106 +1333,51 @@
           <w:iCs w:val="0"/>
           <w:lang w:val="pt-BR"/>
         </w:rPr>
-        <w:t>Sendo assim, temos como chaves publicas, (</w:t>
-      </w:r>
-      <w:r>
-        <w:rPr>
-          <w:rFonts w:hint="default"/>
-          <w:b/>
-          <w:bCs/>
-          <w:i/>
-          <w:iCs/>
-          <w:lang w:val="pt-BR"/>
-        </w:rPr>
-        <w:t xml:space="preserve">n </w:t>
-      </w:r>
-      <w:r>
-        <w:rPr>
-          <w:rFonts w:hint="default"/>
-          <w:b w:val="0"/>
-          <w:bCs w:val="0"/>
-          <w:i/>
-          <w:iCs/>
-          <w:lang w:val="pt-BR"/>
-        </w:rPr>
-        <w:t xml:space="preserve">= 391 </w:t>
-      </w:r>
-      <w:r>
-        <w:rPr>
-          <w:rFonts w:hint="default"/>
-          <w:b w:val="0"/>
-          <w:bCs w:val="0"/>
-          <w:i w:val="0"/>
-          <w:iCs w:val="0"/>
-          <w:lang w:val="pt-BR"/>
-        </w:rPr>
-        <w:t xml:space="preserve">e </w:t>
-      </w:r>
-      <w:r>
-        <w:rPr>
-          <w:rFonts w:hint="default"/>
-          <w:b/>
-          <w:bCs/>
-          <w:i/>
-          <w:iCs/>
-          <w:lang w:val="pt-BR"/>
-        </w:rPr>
-        <w:t xml:space="preserve">e </w:t>
-      </w:r>
-      <w:r>
-        <w:rPr>
-          <w:rFonts w:hint="default"/>
-          <w:b w:val="0"/>
-          <w:bCs w:val="0"/>
-          <w:i/>
-          <w:iCs/>
-          <w:lang w:val="pt-BR"/>
-        </w:rPr>
-        <w:t>= 3</w:t>
-      </w:r>
-      <w:r>
-        <w:rPr>
-          <w:rFonts w:hint="default"/>
-          <w:b w:val="0"/>
-          <w:bCs w:val="0"/>
-          <w:i w:val="0"/>
-          <w:iCs w:val="0"/>
-          <w:lang w:val="pt-BR"/>
-        </w:rPr>
-        <w:t>), e chaves privadas (</w:t>
-      </w:r>
-      <w:r>
-        <w:rPr>
-          <w:rFonts w:hint="default"/>
-          <w:b/>
-          <w:bCs/>
-          <w:i/>
-          <w:iCs/>
-          <w:lang w:val="pt-BR"/>
-        </w:rPr>
-        <w:t xml:space="preserve">b </w:t>
-      </w:r>
-      <w:r>
-        <w:rPr>
-          <w:rFonts w:hint="default"/>
-          <w:b w:val="0"/>
-          <w:bCs w:val="0"/>
-          <w:i/>
-          <w:iCs/>
-          <w:lang w:val="pt-BR"/>
-        </w:rPr>
-        <w:t>= 235</w:t>
-      </w:r>
-      <w:r>
-        <w:rPr>
-          <w:rFonts w:hint="default"/>
-          <w:b w:val="0"/>
-          <w:bCs w:val="0"/>
-          <w:i w:val="0"/>
-          <w:iCs w:val="0"/>
-          <w:lang w:val="pt-BR"/>
-        </w:rPr>
-        <w:t>).</w:t>
+        <w:t xml:space="preserve">No próximo passo, escolheremos </w:t>
+      </w:r>
+      <w:r>
+        <w:rPr>
+          <w:rFonts w:hint="default"/>
+          <w:b w:val="0"/>
+          <w:bCs w:val="0"/>
+          <w:i/>
+          <w:iCs/>
+          <w:lang w:val="pt-BR"/>
+        </w:rPr>
+        <w:t>‘ola’</w:t>
+      </w:r>
+      <w:r>
+        <w:rPr>
+          <w:rFonts w:hint="default"/>
+          <w:b w:val="0"/>
+          <w:bCs w:val="0"/>
+          <w:i w:val="0"/>
+          <w:iCs w:val="0"/>
+          <w:lang w:val="pt-BR"/>
+        </w:rPr>
+        <w:t xml:space="preserve"> como nossa palavra que será codificada usando RSA. Criamos um padrão de números equivalentes para cada letra do alfabeto. Esse padrão será uma sequencia, iniciado por “a” valendo 10 e finalizado por “z” valendo 35. Portanto, podemos definir que a nossa palavra ‘</w:t>
+      </w:r>
+      <w:r>
+        <w:rPr>
+          <w:rFonts w:hint="default"/>
+          <w:b w:val="0"/>
+          <w:bCs w:val="0"/>
+          <w:i/>
+          <w:iCs/>
+          <w:lang w:val="pt-BR"/>
+        </w:rPr>
+        <w:t>ola’</w:t>
+      </w:r>
+      <w:r>
+        <w:rPr>
+          <w:rFonts w:hint="default"/>
+          <w:b w:val="0"/>
+          <w:bCs w:val="0"/>
+          <w:i w:val="0"/>
+          <w:iCs w:val="0"/>
+          <w:lang w:val="pt-BR"/>
+        </w:rPr>
+        <w:t>, no fim, se torne as sequencias de números “24 - 21 - 10”.</w:t>
       </w:r>
     </w:p>
     <w:p>
@@ -1224,6 +1394,58 @@
           <w:lang w:val="pt-BR"/>
         </w:rPr>
       </w:pPr>
+      <w:r>
+        <w:rPr>
+          <w:rFonts w:hint="default"/>
+          <w:b w:val="0"/>
+          <w:bCs w:val="0"/>
+          <w:i w:val="0"/>
+          <w:iCs w:val="0"/>
+          <w:lang w:val="pt-BR"/>
+        </w:rPr>
+        <w:t>Para codificar esta frase, utilizaremos a função de codificação:</w:t>
+      </w:r>
+    </w:p>
+    <w:p>
+      <w:pPr>
+        <w:bidi w:val="0"/>
+        <w:ind w:firstLine="420" w:firstLineChars="0"/>
+        <w:jc w:val="center"/>
+        <w:rPr>
+          <w:rFonts w:hint="default"/>
+          <w:b w:val="0"/>
+          <w:bCs w:val="0"/>
+          <w:i/>
+          <w:iCs/>
+          <w:lang w:val="pt-BR"/>
+        </w:rPr>
+      </w:pPr>
+      <w:r>
+        <w:rPr>
+          <w:rFonts w:hint="default"/>
+          <w:b w:val="0"/>
+          <w:bCs w:val="0"/>
+          <w:i/>
+          <w:iCs/>
+          <w:lang w:val="pt-BR"/>
+        </w:rPr>
+        <w:t>C = M^e mod (n)</w:t>
+      </w:r>
+    </w:p>
+    <w:p>
+      <w:pPr>
+        <w:bidi w:val="0"/>
+        <w:ind w:firstLine="420" w:firstLineChars="0"/>
+        <w:jc w:val="center"/>
+        <w:rPr>
+          <w:rFonts w:hint="default"/>
+          <w:b w:val="0"/>
+          <w:bCs w:val="0"/>
+          <w:i w:val="0"/>
+          <w:iCs w:val="0"/>
+          <w:lang w:val="pt-BR"/>
+        </w:rPr>
+      </w:pPr>
     </w:p>
     <w:p>
       <w:pPr>
@@ -1248,7 +1470,92 @@
           <w:iCs w:val="0"/>
           <w:lang w:val="pt-BR"/>
         </w:rPr>
-        <w:t>No próximo passo, escolheremos ‘ola’ como nossa palavra que será codificada usando RSA. Criamos um padrão de números equivalentes para cada letra do alfabeto. Esse padrão será uma sequencia, inciado por “a” valendo 10 e finalizado por “z” valendo 35. Portanto, podemos definir que a nossa palavra ‘ola’, no fim, se torne as sequencias de números “24 - 21 - 10”.</w:t>
+        <w:t>Onde “</w:t>
+      </w:r>
+      <w:r>
+        <w:rPr>
+          <w:rFonts w:hint="default"/>
+          <w:b w:val="0"/>
+          <w:bCs w:val="0"/>
+          <w:i/>
+          <w:iCs/>
+          <w:lang w:val="pt-BR"/>
+        </w:rPr>
+        <w:t>M</w:t>
+      </w:r>
+      <w:r>
+        <w:rPr>
+          <w:rFonts w:hint="default"/>
+          <w:b w:val="0"/>
+          <w:bCs w:val="0"/>
+          <w:i w:val="0"/>
+          <w:iCs w:val="0"/>
+          <w:lang w:val="pt-BR"/>
+        </w:rPr>
+        <w:t>” é a nossa mensagem para ser codificada e “</w:t>
+      </w:r>
+      <w:r>
+        <w:rPr>
+          <w:rFonts w:hint="default"/>
+          <w:b w:val="0"/>
+          <w:bCs w:val="0"/>
+          <w:i/>
+          <w:iCs/>
+          <w:lang w:val="pt-BR"/>
+        </w:rPr>
+        <w:t>C</w:t>
+      </w:r>
+      <w:r>
+        <w:rPr>
+          <w:rFonts w:hint="default"/>
+          <w:b w:val="0"/>
+          <w:bCs w:val="0"/>
+          <w:i w:val="0"/>
+          <w:iCs w:val="0"/>
+          <w:lang w:val="pt-BR"/>
+        </w:rPr>
+        <w:t>”, o resultado gerado pela codificação. Seguindo nosso exemplo, temos:</w:t>
+      </w:r>
+    </w:p>
+    <w:p>
+      <w:pPr>
+        <w:bidi w:val="0"/>
+        <w:ind w:firstLine="420" w:firstLineChars="0"/>
+        <w:jc w:val="center"/>
+        <w:rPr>
+          <w:rFonts w:hint="default"/>
+          <w:b w:val="0"/>
+          <w:bCs w:val="0"/>
+          <w:i w:val="0"/>
+          <w:iCs w:val="0"/>
+          <w:lang w:val="pt-BR"/>
+        </w:rPr>
+      </w:pPr>
+    </w:p>
+    <w:p>
+      <w:pPr>
+        <w:bidi w:val="0"/>
+        <w:ind w:firstLine="420" w:firstLineChars="0"/>
+        <w:jc w:val="center"/>
+        <w:rPr>
+          <w:rFonts w:hint="default"/>
+          <w:b w:val="0"/>
+          <w:bCs w:val="0"/>
+          <w:i w:val="0"/>
+          <w:iCs w:val="0"/>
+          <w:lang w:val="pt-BR"/>
+        </w:rPr>
+      </w:pPr>
+      <w:r>
+        <w:rPr>
+          <w:rFonts w:hint="default"/>
+          <w:b w:val="0"/>
+          <w:bCs w:val="0"/>
+          <w:i/>
+          <w:iCs/>
+          <w:lang w:val="pt-BR"/>
+        </w:rPr>
+        <w:t>C = 24^3 mod (391)</w:t>
       </w:r>
     </w:p>
     <w:p>
@@ -1265,58 +1572,6 @@
           <w:lang w:val="pt-BR"/>
         </w:rPr>
       </w:pPr>
-      <w:r>
-        <w:rPr>
-          <w:rFonts w:hint="default"/>
-          <w:b w:val="0"/>
-          <w:bCs w:val="0"/>
-          <w:i w:val="0"/>
-          <w:iCs w:val="0"/>
-          <w:lang w:val="pt-BR"/>
-        </w:rPr>
-        <w:t>Para codificar esta frase, utilizaremos a função de codigficação:</w:t>
-      </w:r>
-    </w:p>
-    <w:p>
-      <w:pPr>
-        <w:bidi w:val="0"/>
-        <w:ind w:firstLine="420" w:firstLineChars="0"/>
-        <w:jc w:val="center"/>
-        <w:rPr>
-          <w:rFonts w:hint="default"/>
-          <w:b w:val="0"/>
-          <w:bCs w:val="0"/>
-          <w:i w:val="0"/>
-          <w:iCs w:val="0"/>
-          <w:lang w:val="pt-BR"/>
-        </w:rPr>
-      </w:pPr>
-      <w:r>
-        <w:rPr>
-          <w:rFonts w:hint="default"/>
-          <w:b w:val="0"/>
-          <w:bCs w:val="0"/>
-          <w:i w:val="0"/>
-          <w:iCs w:val="0"/>
-          <w:lang w:val="pt-BR"/>
-        </w:rPr>
-        <w:t>C = M^e mod (n)</w:t>
-      </w:r>
-    </w:p>
-    <w:p>
-      <w:pPr>
-        <w:bidi w:val="0"/>
-        <w:ind w:firstLine="420" w:firstLineChars="0"/>
-        <w:jc w:val="center"/>
-        <w:rPr>
-          <w:rFonts w:hint="default"/>
-          <w:b w:val="0"/>
-          <w:bCs w:val="0"/>
-          <w:i w:val="0"/>
-          <w:iCs w:val="0"/>
-          <w:lang w:val="pt-BR"/>
-        </w:rPr>
-      </w:pPr>
     </w:p>
     <w:p>
       <w:pPr>
@@ -1341,294 +1596,29 @@
           <w:iCs w:val="0"/>
           <w:lang w:val="pt-BR"/>
         </w:rPr>
-        <w:t>Onde “M” é a nossa mensagem para ser codificada e C, o resultado gerado pela codificação. Seguindo nosso exemplo, temos:</w:t>
-      </w:r>
-    </w:p>
-    <w:p>
-      <w:pPr>
-        <w:bidi w:val="0"/>
-        <w:ind w:firstLine="420" w:firstLineChars="0"/>
-        <w:jc w:val="center"/>
-        <w:rPr>
-          <w:rFonts w:hint="default"/>
-          <w:b w:val="0"/>
-          <w:bCs w:val="0"/>
-          <w:i w:val="0"/>
-          <w:iCs w:val="0"/>
-          <w:lang w:val="pt-BR"/>
-        </w:rPr>
-      </w:pPr>
-    </w:p>
-    <w:p>
-      <w:pPr>
-        <w:bidi w:val="0"/>
-        <w:ind w:firstLine="420" w:firstLineChars="0"/>
-        <w:jc w:val="center"/>
-        <w:rPr>
-          <w:rFonts w:hint="default"/>
-          <w:b w:val="0"/>
-          <w:bCs w:val="0"/>
-          <w:i w:val="0"/>
-          <w:iCs w:val="0"/>
-          <w:lang w:val="pt-BR"/>
-        </w:rPr>
-      </w:pPr>
-      <w:r>
-        <w:rPr>
-          <w:rFonts w:hint="default"/>
-          <w:b w:val="0"/>
-          <w:bCs w:val="0"/>
-          <w:i w:val="0"/>
-          <w:iCs w:val="0"/>
-          <w:lang w:val="pt-BR"/>
-        </w:rPr>
-        <w:t>C = 24^3 mod (391)</w:t>
-      </w:r>
-    </w:p>
-    <w:p>
-      <w:pPr>
-        <w:bidi w:val="0"/>
-        <w:ind w:firstLine="420" w:firstLineChars="0"/>
-        <w:jc w:val="left"/>
-        <w:rPr>
-          <w:rFonts w:hint="default"/>
-          <w:b w:val="0"/>
-          <w:bCs w:val="0"/>
-          <w:i w:val="0"/>
-          <w:iCs w:val="0"/>
-          <w:lang w:val="pt-BR"/>
-        </w:rPr>
-      </w:pPr>
-    </w:p>
-    <w:p>
-      <w:pPr>
-        <w:bidi w:val="0"/>
-        <w:ind w:firstLine="420" w:firstLineChars="0"/>
-        <w:jc w:val="left"/>
-        <w:rPr>
-          <w:rFonts w:hint="default"/>
-          <w:b w:val="0"/>
-          <w:bCs w:val="0"/>
-          <w:i w:val="0"/>
-          <w:iCs w:val="0"/>
-          <w:lang w:val="pt-BR"/>
-        </w:rPr>
-      </w:pPr>
-      <w:r>
-        <w:rPr>
-          <w:rFonts w:hint="default"/>
-          <w:b w:val="0"/>
-          <w:bCs w:val="0"/>
-          <w:i w:val="0"/>
-          <w:iCs w:val="0"/>
-          <w:lang w:val="pt-BR"/>
-        </w:rPr>
-        <w:t>O resultado de C será então, 139. Este é o valor codificado através da criptografia RSA. Ao fazermos o mesmo com os outros valores da nossa frase, teremos um retorno parecido com “139 268 218”.</w:t>
-      </w:r>
-    </w:p>
-    <w:p>
-      <w:pPr>
-        <w:bidi w:val="0"/>
-        <w:ind w:firstLine="420" w:firstLineChars="0"/>
-        <w:jc w:val="left"/>
-        <w:rPr>
-          <w:rFonts w:hint="default"/>
-          <w:b w:val="0"/>
-          <w:bCs w:val="0"/>
-          <w:i w:val="0"/>
-          <w:iCs w:val="0"/>
-          <w:lang w:val="pt-BR"/>
-        </w:rPr>
-      </w:pPr>
-    </w:p>
-    <w:p>
-      <w:pPr>
-        <w:bidi w:val="0"/>
-        <w:ind w:firstLine="420" w:firstLineChars="0"/>
-        <w:jc w:val="left"/>
-        <w:rPr>
-          <w:rFonts w:hint="default"/>
-          <w:b w:val="0"/>
-          <w:bCs w:val="0"/>
-          <w:i w:val="0"/>
-          <w:iCs w:val="0"/>
-          <w:lang w:val="pt-BR"/>
-        </w:rPr>
-      </w:pPr>
-      <w:r>
-        <w:rPr>
-          <w:rFonts w:hint="default"/>
-          <w:b w:val="0"/>
-          <w:bCs w:val="0"/>
-          <w:i w:val="0"/>
-          <w:iCs w:val="0"/>
-          <w:lang w:val="pt-BR"/>
-        </w:rPr>
-        <w:t>Para decodificarmos esses valores agora, iremos fazer o uso da nossa chave privada. Por isso é importante que esta chave não esteja sobre controle de ninguém que não deva decodificar nossa frase. Para realizar essa operação, utilizaremos a fórmula:</w:t>
-      </w:r>
-    </w:p>
-    <w:p>
-      <w:pPr>
-        <w:bidi w:val="0"/>
-        <w:ind w:firstLine="420" w:firstLineChars="0"/>
-        <w:jc w:val="center"/>
-        <w:rPr>
-          <w:rFonts w:hint="default"/>
-          <w:b w:val="0"/>
-          <w:bCs w:val="0"/>
-          <w:i w:val="0"/>
-          <w:iCs w:val="0"/>
-          <w:lang w:val="pt-BR"/>
-        </w:rPr>
-      </w:pPr>
-    </w:p>
-    <w:p>
-      <w:pPr>
-        <w:bidi w:val="0"/>
-        <w:ind w:firstLine="420" w:firstLineChars="0"/>
-        <w:jc w:val="center"/>
-        <w:rPr>
-          <w:rFonts w:hint="default"/>
-          <w:b w:val="0"/>
-          <w:bCs w:val="0"/>
-          <w:i w:val="0"/>
-          <w:iCs w:val="0"/>
-          <w:lang w:val="pt-BR"/>
-        </w:rPr>
-      </w:pPr>
-      <w:r>
-        <w:rPr>
-          <w:rFonts w:hint="default"/>
-          <w:b w:val="0"/>
-          <w:bCs w:val="0"/>
-          <w:i w:val="0"/>
-          <w:iCs w:val="0"/>
-          <w:lang w:val="pt-BR"/>
-        </w:rPr>
-        <w:t>M = C^d mod (n)</w:t>
-      </w:r>
-    </w:p>
-    <w:p>
-      <w:pPr>
-        <w:bidi w:val="0"/>
-        <w:ind w:firstLine="420" w:firstLineChars="0"/>
-        <w:jc w:val="center"/>
-        <w:rPr>
-          <w:rFonts w:hint="default"/>
-          <w:b w:val="0"/>
-          <w:bCs w:val="0"/>
-          <w:i w:val="0"/>
-          <w:iCs w:val="0"/>
-          <w:lang w:val="pt-BR"/>
-        </w:rPr>
-      </w:pPr>
-    </w:p>
-    <w:p>
-      <w:pPr>
-        <w:bidi w:val="0"/>
-        <w:ind w:firstLine="420" w:firstLineChars="0"/>
-        <w:jc w:val="left"/>
-        <w:rPr>
-          <w:rFonts w:hint="default"/>
-          <w:b w:val="0"/>
-          <w:bCs w:val="0"/>
-          <w:i w:val="0"/>
-          <w:iCs w:val="0"/>
-          <w:lang w:val="pt-BR"/>
-        </w:rPr>
-      </w:pPr>
-      <w:r>
-        <w:rPr>
-          <w:rFonts w:hint="default"/>
-          <w:b w:val="0"/>
-          <w:bCs w:val="0"/>
-          <w:i w:val="0"/>
-          <w:iCs w:val="0"/>
-          <w:lang w:val="pt-BR"/>
-        </w:rPr>
-        <w:t>Onde “C” será o nosso código que queremos passar para o valor em equivalência à nossa frase, e “M” o resultado desse valor. Seguindo nosso exemplo, teremos:</w:t>
-      </w:r>
-    </w:p>
-    <w:p>
-      <w:pPr>
-        <w:bidi w:val="0"/>
-        <w:ind w:firstLine="420" w:firstLineChars="0"/>
-        <w:jc w:val="left"/>
-        <w:rPr>
-          <w:rFonts w:hint="default"/>
-          <w:b w:val="0"/>
-          <w:bCs w:val="0"/>
-          <w:i w:val="0"/>
-          <w:iCs w:val="0"/>
-          <w:lang w:val="pt-BR"/>
-        </w:rPr>
-      </w:pPr>
-    </w:p>
-    <w:p>
-      <w:pPr>
-        <w:bidi w:val="0"/>
-        <w:ind w:firstLine="420" w:firstLineChars="0"/>
-        <w:jc w:val="center"/>
-        <w:rPr>
-          <w:rFonts w:hint="default"/>
-          <w:b w:val="0"/>
-          <w:bCs w:val="0"/>
-          <w:i w:val="0"/>
-          <w:iCs w:val="0"/>
-          <w:lang w:val="pt-BR"/>
-        </w:rPr>
-      </w:pPr>
-      <w:r>
-        <w:rPr>
-          <w:rFonts w:hint="default"/>
-          <w:b w:val="0"/>
-          <w:bCs w:val="0"/>
-          <w:i w:val="0"/>
-          <w:iCs w:val="0"/>
-          <w:lang w:val="pt-BR"/>
-        </w:rPr>
-        <w:t>M = 139^235 mod (391)</w:t>
-      </w:r>
-    </w:p>
-    <w:p>
-      <w:pPr>
-        <w:bidi w:val="0"/>
-        <w:ind w:firstLine="420" w:firstLineChars="0"/>
-        <w:jc w:val="center"/>
-        <w:rPr>
-          <w:rFonts w:hint="default"/>
-          <w:b w:val="0"/>
-          <w:bCs w:val="0"/>
-          <w:i w:val="0"/>
-          <w:iCs w:val="0"/>
-          <w:lang w:val="pt-BR"/>
-        </w:rPr>
-      </w:pPr>
-    </w:p>
-    <w:p>
-      <w:pPr>
-        <w:bidi w:val="0"/>
-        <w:ind w:firstLine="420" w:firstLineChars="0"/>
-        <w:jc w:val="left"/>
-        <w:rPr>
-          <w:rFonts w:hint="default"/>
-          <w:b w:val="0"/>
-          <w:bCs w:val="0"/>
-          <w:i w:val="0"/>
-          <w:iCs w:val="0"/>
-          <w:lang w:val="pt-BR"/>
-        </w:rPr>
-      </w:pPr>
-      <w:r>
-        <w:rPr>
-          <w:rFonts w:hint="default"/>
-          <w:b w:val="0"/>
-          <w:bCs w:val="0"/>
-          <w:i w:val="0"/>
-          <w:iCs w:val="0"/>
-          <w:lang w:val="pt-BR"/>
-        </w:rPr>
-        <w:t>O resultado de M, será novamente, 24, o valor equivalente a letra “o”. Após passar todos os valores por essa fórmula, obteremos os valores “24 - 21 - 10”, que, ao transformarmos para as suas respectivas letras, voltam a ser a p</w:t>
+        <w:t>O resultado de “</w:t>
+      </w:r>
+      <w:r>
+        <w:rPr>
+          <w:rFonts w:hint="default"/>
+          <w:b w:val="0"/>
+          <w:bCs w:val="0"/>
+          <w:i/>
+          <w:iCs/>
+          <w:lang w:val="pt-BR"/>
+        </w:rPr>
+        <w:t>C”</w:t>
+      </w:r>
+      <w:r>
+        <w:rPr>
+          <w:rFonts w:hint="default"/>
+          <w:b w:val="0"/>
+          <w:bCs w:val="0"/>
+          <w:i w:val="0"/>
+          <w:iCs w:val="0"/>
+          <w:lang w:val="pt-BR"/>
+        </w:rPr>
+        <w:t xml:space="preserve"> será então, 139. Este é o valor codificado através da criptografia RSA. Ao </w:t>
       </w:r>
       <w:bookmarkStart w:id="0" w:name="_GoBack"/>
       <w:bookmarkEnd w:id="0"/>
@@ -1641,7 +1631,278 @@
           <w:iCs w:val="0"/>
           <w:lang w:val="pt-BR"/>
         </w:rPr>
-        <w:t>alavra “ola”.</w:t>
+        <w:t>fazermos o mesmo com os outros valores da nossa frase, teremos um retorno parecido com “139 268 218”.</w:t>
+      </w:r>
+    </w:p>
+    <w:p>
+      <w:pPr>
+        <w:bidi w:val="0"/>
+        <w:ind w:firstLine="420" w:firstLineChars="0"/>
+        <w:jc w:val="left"/>
+        <w:rPr>
+          <w:rFonts w:hint="default"/>
+          <w:b w:val="0"/>
+          <w:bCs w:val="0"/>
+          <w:i w:val="0"/>
+          <w:iCs w:val="0"/>
+          <w:lang w:val="pt-BR"/>
+        </w:rPr>
+      </w:pPr>
+    </w:p>
+    <w:p>
+      <w:pPr>
+        <w:bidi w:val="0"/>
+        <w:ind w:firstLine="420" w:firstLineChars="0"/>
+        <w:jc w:val="left"/>
+        <w:rPr>
+          <w:rFonts w:hint="default"/>
+          <w:b w:val="0"/>
+          <w:bCs w:val="0"/>
+          <w:i w:val="0"/>
+          <w:iCs w:val="0"/>
+          <w:lang w:val="pt-BR"/>
+        </w:rPr>
+      </w:pPr>
+      <w:r>
+        <w:rPr>
+          <w:rFonts w:hint="default"/>
+          <w:b w:val="0"/>
+          <w:bCs w:val="0"/>
+          <w:i w:val="0"/>
+          <w:iCs w:val="0"/>
+          <w:lang w:val="pt-BR"/>
+        </w:rPr>
+        <w:t>Para decodificarmos esses valores agora, iremos fazer o uso da nossa chave privada. Por isso é importante que esta chave não esteja sobre controle de ninguém que não deva decodificar nossa frase. Para realizar essa operação, utilizaremos a fórmula:</w:t>
+      </w:r>
+    </w:p>
+    <w:p>
+      <w:pPr>
+        <w:bidi w:val="0"/>
+        <w:ind w:firstLine="420" w:firstLineChars="0"/>
+        <w:jc w:val="center"/>
+        <w:rPr>
+          <w:rFonts w:hint="default"/>
+          <w:b w:val="0"/>
+          <w:bCs w:val="0"/>
+          <w:i w:val="0"/>
+          <w:iCs w:val="0"/>
+          <w:lang w:val="pt-BR"/>
+        </w:rPr>
+      </w:pPr>
+    </w:p>
+    <w:p>
+      <w:pPr>
+        <w:bidi w:val="0"/>
+        <w:ind w:firstLine="420" w:firstLineChars="0"/>
+        <w:jc w:val="center"/>
+        <w:rPr>
+          <w:rFonts w:hint="default"/>
+          <w:b w:val="0"/>
+          <w:bCs w:val="0"/>
+          <w:i/>
+          <w:iCs/>
+          <w:lang w:val="pt-BR"/>
+        </w:rPr>
+      </w:pPr>
+      <w:r>
+        <w:rPr>
+          <w:rFonts w:hint="default"/>
+          <w:b w:val="0"/>
+          <w:bCs w:val="0"/>
+          <w:i/>
+          <w:iCs/>
+          <w:lang w:val="pt-BR"/>
+        </w:rPr>
+        <w:t>M = C^d mod (n)</w:t>
+      </w:r>
+    </w:p>
+    <w:p>
+      <w:pPr>
+        <w:bidi w:val="0"/>
+        <w:ind w:firstLine="420" w:firstLineChars="0"/>
+        <w:jc w:val="center"/>
+        <w:rPr>
+          <w:rFonts w:hint="default"/>
+          <w:b w:val="0"/>
+          <w:bCs w:val="0"/>
+          <w:i w:val="0"/>
+          <w:iCs w:val="0"/>
+          <w:lang w:val="pt-BR"/>
+        </w:rPr>
+      </w:pPr>
+    </w:p>
+    <w:p>
+      <w:pPr>
+        <w:bidi w:val="0"/>
+        <w:ind w:firstLine="420" w:firstLineChars="0"/>
+        <w:jc w:val="left"/>
+        <w:rPr>
+          <w:rFonts w:hint="default"/>
+          <w:b w:val="0"/>
+          <w:bCs w:val="0"/>
+          <w:i w:val="0"/>
+          <w:iCs w:val="0"/>
+          <w:lang w:val="pt-BR"/>
+        </w:rPr>
+      </w:pPr>
+      <w:r>
+        <w:rPr>
+          <w:rFonts w:hint="default"/>
+          <w:b w:val="0"/>
+          <w:bCs w:val="0"/>
+          <w:i w:val="0"/>
+          <w:iCs w:val="0"/>
+          <w:lang w:val="pt-BR"/>
+        </w:rPr>
+        <w:t>Onde “</w:t>
+      </w:r>
+      <w:r>
+        <w:rPr>
+          <w:rFonts w:hint="default"/>
+          <w:b w:val="0"/>
+          <w:bCs w:val="0"/>
+          <w:i/>
+          <w:iCs/>
+          <w:lang w:val="pt-BR"/>
+        </w:rPr>
+        <w:t>C</w:t>
+      </w:r>
+      <w:r>
+        <w:rPr>
+          <w:rFonts w:hint="default"/>
+          <w:b w:val="0"/>
+          <w:bCs w:val="0"/>
+          <w:i w:val="0"/>
+          <w:iCs w:val="0"/>
+          <w:lang w:val="pt-BR"/>
+        </w:rPr>
+        <w:t>” será o nosso código que queremos passar para o valor em equivalência à nossa frase, e “</w:t>
+      </w:r>
+      <w:r>
+        <w:rPr>
+          <w:rFonts w:hint="default"/>
+          <w:b w:val="0"/>
+          <w:bCs w:val="0"/>
+          <w:i/>
+          <w:iCs/>
+          <w:lang w:val="pt-BR"/>
+        </w:rPr>
+        <w:t>M</w:t>
+      </w:r>
+      <w:r>
+        <w:rPr>
+          <w:rFonts w:hint="default"/>
+          <w:b w:val="0"/>
+          <w:bCs w:val="0"/>
+          <w:i w:val="0"/>
+          <w:iCs w:val="0"/>
+          <w:lang w:val="pt-BR"/>
+        </w:rPr>
+        <w:t>” o resultado desse valor. Seguindo nosso exemplo, teremos:</w:t>
+      </w:r>
+    </w:p>
+    <w:p>
+      <w:pPr>
+        <w:bidi w:val="0"/>
+        <w:ind w:firstLine="420" w:firstLineChars="0"/>
+        <w:jc w:val="left"/>
+        <w:rPr>
+          <w:rFonts w:hint="default"/>
+          <w:b w:val="0"/>
+          <w:bCs w:val="0"/>
+          <w:i w:val="0"/>
+          <w:iCs w:val="0"/>
+          <w:lang w:val="pt-BR"/>
+        </w:rPr>
+      </w:pPr>
+    </w:p>
+    <w:p>
+      <w:pPr>
+        <w:bidi w:val="0"/>
+        <w:ind w:firstLine="420" w:firstLineChars="0"/>
+        <w:jc w:val="center"/>
+        <w:rPr>
+          <w:rFonts w:hint="default"/>
+          <w:b w:val="0"/>
+          <w:bCs w:val="0"/>
+          <w:i/>
+          <w:iCs/>
+          <w:lang w:val="pt-BR"/>
+        </w:rPr>
+      </w:pPr>
+      <w:r>
+        <w:rPr>
+          <w:rFonts w:hint="default"/>
+          <w:b w:val="0"/>
+          <w:bCs w:val="0"/>
+          <w:i/>
+          <w:iCs/>
+          <w:lang w:val="pt-BR"/>
+        </w:rPr>
+        <w:t>M = 139^235 mod (391)</w:t>
+      </w:r>
+    </w:p>
+    <w:p>
+      <w:pPr>
+        <w:bidi w:val="0"/>
+        <w:ind w:firstLine="420" w:firstLineChars="0"/>
+        <w:jc w:val="center"/>
+        <w:rPr>
+          <w:rFonts w:hint="default"/>
+          <w:b w:val="0"/>
+          <w:bCs w:val="0"/>
+          <w:i w:val="0"/>
+          <w:iCs w:val="0"/>
+          <w:lang w:val="pt-BR"/>
+        </w:rPr>
+      </w:pPr>
+    </w:p>
+    <w:p>
+      <w:pPr>
+        <w:bidi w:val="0"/>
+        <w:ind w:firstLine="420" w:firstLineChars="0"/>
+        <w:jc w:val="left"/>
+        <w:rPr>
+          <w:rFonts w:hint="default"/>
+          <w:b w:val="0"/>
+          <w:bCs w:val="0"/>
+          <w:i w:val="0"/>
+          <w:iCs w:val="0"/>
+          <w:lang w:val="pt-BR"/>
+        </w:rPr>
+      </w:pPr>
+      <w:r>
+        <w:rPr>
+          <w:rFonts w:hint="default"/>
+          <w:b w:val="0"/>
+          <w:bCs w:val="0"/>
+          <w:i w:val="0"/>
+          <w:iCs w:val="0"/>
+          <w:lang w:val="pt-BR"/>
+        </w:rPr>
+        <w:t>O resultado de “</w:t>
+      </w:r>
+      <w:r>
+        <w:rPr>
+          <w:rFonts w:hint="default"/>
+          <w:b w:val="0"/>
+          <w:bCs w:val="0"/>
+          <w:i/>
+          <w:iCs/>
+          <w:lang w:val="pt-BR"/>
+        </w:rPr>
+        <w:t>M</w:t>
+      </w:r>
+      <w:r>
+        <w:rPr>
+          <w:rFonts w:hint="default"/>
+          <w:b w:val="0"/>
+          <w:bCs w:val="0"/>
+          <w:i w:val="0"/>
+          <w:iCs w:val="0"/>
+          <w:lang w:val="pt-BR"/>
+        </w:rPr>
+        <w:t>”, será novamente, 24, o valor equivalente a letra “o”. Após passar todos os valores por essa fórmula, obteremos os valores “24 - 21 - 10”, que, ao transformarmos para as suas respectivas letras, voltam a ser a palavra “ola”.</w:t>
       </w:r>
     </w:p>
     <w:sectPr>
